--- a/Fonte/Clinicalmanager/Documentação/Requisitos/Gerenciar Fatura.docx
+++ b/Fonte/Clinicalmanager/Documentação/Requisitos/Gerenciar Fatura.docx
@@ -581,7 +581,7 @@
                 <w:noProof/>
                 <w:szCs w:val="24"/>
               </w:rPr>
-              <w:t>16/10/09</w:t>
+              <w:t>03/11/09</w:t>
             </w:r>
             <w:r>
               <w:rPr>
@@ -1169,21 +1169,7 @@
                 <w:rStyle w:val="Hyperlink"/>
                 <w:noProof/>
               </w:rPr>
-              <w:t xml:space="preserve">Fluxos </w:t>
-            </w:r>
-            <w:r>
-              <w:rPr>
-                <w:rStyle w:val="Hyperlink"/>
-                <w:noProof/>
-              </w:rPr>
-              <w:t>A</w:t>
-            </w:r>
-            <w:r>
-              <w:rPr>
-                <w:rStyle w:val="Hyperlink"/>
-                <w:noProof/>
-              </w:rPr>
-              <w:t>lternativos</w:t>
+              <w:t>Fluxos Alternativos</w:t>
             </w:r>
             <w:r>
               <w:rPr>
@@ -2964,6 +2950,84 @@
       <w:r>
         <w:t xml:space="preserve">O sistema recupera e apresenta as informações </w:t>
       </w:r>
+      <w:r>
+        <w:t xml:space="preserve">para incluir a internação, conforme o item </w:t>
+      </w:r>
+      <w:r>
+        <w:rPr>
+          <w:b/>
+        </w:rPr>
+        <w:t>[REF]</w:t>
+      </w:r>
+      <w:r>
+        <w:t>.</w:t>
+      </w:r>
+    </w:p>
+    <w:p>
+      <w:pPr>
+        <w:pStyle w:val="PargrafodaLista"/>
+      </w:pPr>
+      <w:r>
+        <w:t>As informações apresentadas são:</w:t>
+      </w:r>
+    </w:p>
+    <w:p>
+      <w:pPr>
+        <w:pStyle w:val="PargrafodaLista"/>
+        <w:numPr>
+          <w:ilvl w:val="0"/>
+          <w:numId w:val="5"/>
+        </w:numPr>
+      </w:pPr>
+      <w:r>
+        <w:t>Prontuário do paciente;</w:t>
+      </w:r>
+    </w:p>
+    <w:p>
+      <w:pPr>
+        <w:pStyle w:val="PargrafodaLista"/>
+        <w:numPr>
+          <w:ilvl w:val="0"/>
+          <w:numId w:val="5"/>
+        </w:numPr>
+      </w:pPr>
+      <w:r>
+        <w:t>Nome do paciente;</w:t>
+      </w:r>
+    </w:p>
+    <w:p>
+      <w:pPr>
+        <w:pStyle w:val="PargrafodaLista"/>
+        <w:numPr>
+          <w:ilvl w:val="0"/>
+          <w:numId w:val="5"/>
+        </w:numPr>
+      </w:pPr>
+      <w:r>
+        <w:t>Data de entrada;</w:t>
+      </w:r>
+    </w:p>
+    <w:p>
+      <w:pPr>
+        <w:pStyle w:val="PargrafodaLista"/>
+        <w:numPr>
+          <w:ilvl w:val="0"/>
+          <w:numId w:val="5"/>
+        </w:numPr>
+        <w:spacing w:after="0"/>
+      </w:pPr>
+      <w:r>
+        <w:t>Indicador de fatura parcial;</w:t>
+      </w:r>
+    </w:p>
+    <w:p>
+      <w:pPr>
+        <w:pStyle w:val="Fluxoalternativo"/>
+        <w:numPr>
+          <w:ilvl w:val="1"/>
+          <w:numId w:val="9"/>
+        </w:numPr>
+      </w:pPr>
     </w:p>
     <w:p/>
     <w:p>
@@ -5994,6 +6058,7 @@
   <w:style w:type="character" w:default="1" w:styleId="Fontepargpadro">
     <w:name w:val="Default Paragraph Font"/>
     <w:uiPriority w:val="1"/>
+    <w:semiHidden/>
     <w:unhideWhenUsed/>
   </w:style>
   <w:style w:type="table" w:default="1" w:styleId="Tabelanormal">
@@ -6605,35 +6670,6 @@
         </w:p>
       </w:docPartBody>
     </w:docPart>
-    <w:docPart>
-      <w:docPartPr>
-        <w:name w:val="73535E5E9F084E649384B76B2366C430"/>
-        <w:category>
-          <w:name w:val="Geral"/>
-          <w:gallery w:val="placeholder"/>
-        </w:category>
-        <w:types>
-          <w:type w:val="bbPlcHdr"/>
-        </w:types>
-        <w:behaviors>
-          <w:behavior w:val="content"/>
-        </w:behaviors>
-        <w:guid w:val="{74CF1942-79B8-4294-974E-10FC2CC4855A}"/>
-      </w:docPartPr>
-      <w:docPartBody>
-        <w:p>
-          <w:pPr>
-            <w:pStyle w:val="73535E5E9F084E649384B76B2366C430"/>
-          </w:pPr>
-          <w:r>
-            <w:rPr>
-              <w:rStyle w:val="TextodoEspaoReservado"/>
-            </w:rPr>
-            <w:t>[Status]</w:t>
-          </w:r>
-        </w:p>
-      </w:docPartBody>
-    </w:docPart>
   </w:docParts>
 </w:glossaryDocument>
 </file>
@@ -6686,8 +6722,9 @@
     <w:panose1 w:val="020B0604030504040204"/>
     <w:charset w:val="00"/>
     <w:family w:val="swiss"/>
+    <w:notTrueType/>
     <w:pitch w:val="variable"/>
-    <w:sig w:usb0="E1002EFF" w:usb1="C000605B" w:usb2="00000029" w:usb3="00000000" w:csb0="000101FF" w:csb1="00000000"/>
+    <w:sig w:usb0="00000003" w:usb1="00000000" w:usb2="00000000" w:usb3="00000000" w:csb0="00000001" w:csb1="00000000"/>
   </w:font>
   <w:font w:name="Arial">
     <w:panose1 w:val="020B0604020202020204"/>
@@ -6711,6 +6748,7 @@
   <w:rsids>
     <w:rsidRoot w:val="00896274"/>
     <w:rsid w:val="006C7A56"/>
+    <w:rsid w:val="008878EA"/>
     <w:rsid w:val="00896274"/>
     <w:rsid w:val="00E35630"/>
   </w:rsids>
@@ -7306,7 +7344,7 @@
 </file>
 
 <file path=customXml/itemProps1.xml><?xml version="1.0" encoding="utf-8"?>
-<ds:datastoreItem xmlns:ds="http://schemas.openxmlformats.org/officeDocument/2006/customXml" ds:itemID="{159DAB3F-4B28-41D8-9253-C11BADA97974}">
+<ds:datastoreItem xmlns:ds="http://schemas.openxmlformats.org/officeDocument/2006/customXml" ds:itemID="{33545FC5-2A33-4194-A42E-4839B098C83C}">
   <ds:schemaRefs>
     <ds:schemaRef ds:uri="http://schemas.openxmlformats.org/officeDocument/2006/bibliography"/>
   </ds:schemaRefs>

--- a/Fonte/Clinicalmanager/Documentação/Requisitos/Gerenciar Fatura.docx
+++ b/Fonte/Clinicalmanager/Documentação/Requisitos/Gerenciar Fatura.docx
@@ -33,7 +33,7 @@
                     </pic:cNvPicPr>
                   </pic:nvPicPr>
                   <pic:blipFill>
-                    <a:blip r:embed="rId8">
+                    <a:blip r:embed="rId8" cstate="print">
                       <a:duotone>
                         <a:schemeClr val="accent5">
                           <a:shade val="45000"/>
@@ -581,7 +581,7 @@
                 <w:noProof/>
                 <w:szCs w:val="24"/>
               </w:rPr>
-              <w:t>03/11/09</w:t>
+              <w:t>08/12/09</w:t>
             </w:r>
             <w:r>
               <w:rPr>
@@ -3028,6 +3028,45 @@
           <w:numId w:val="9"/>
         </w:numPr>
       </w:pPr>
+      <w:r>
+        <w:t>O ator seleciona as internações para incluir na fatura.</w:t>
+      </w:r>
+    </w:p>
+    <w:p>
+      <w:pPr>
+        <w:pStyle w:val="Fluxoalternativo"/>
+        <w:numPr>
+          <w:ilvl w:val="1"/>
+          <w:numId w:val="9"/>
+        </w:numPr>
+      </w:pPr>
+      <w:r>
+        <w:t>O ator solicita a inclusão das internações na fatura.</w:t>
+      </w:r>
+    </w:p>
+    <w:p>
+      <w:pPr>
+        <w:pStyle w:val="Fluxoalternativo"/>
+        <w:numPr>
+          <w:ilvl w:val="1"/>
+          <w:numId w:val="9"/>
+        </w:numPr>
+      </w:pPr>
+      <w:r>
+        <w:t>O sistema adiciona as internações informadas na fatura desejada.</w:t>
+      </w:r>
+    </w:p>
+    <w:p>
+      <w:pPr>
+        <w:pStyle w:val="Fluxoalternativo"/>
+        <w:numPr>
+          <w:ilvl w:val="1"/>
+          <w:numId w:val="9"/>
+        </w:numPr>
+      </w:pPr>
+      <w:r>
+        <w:t>Finaliza caso de uso.</w:t>
+      </w:r>
     </w:p>
     <w:p/>
     <w:p>
@@ -4066,9 +4105,6 @@
             <w:sdtPr>
               <w:alias w:val="Status"/>
               <w:id w:val="10725388"/>
-              <w:placeholder>
-                <w:docPart w:val="73535E5E9F084E649384B76B2366C430"/>
-              </w:placeholder>
               <w:dataBinding w:prefixMappings="xmlns:ns0='http://purl.org/dc/elements/1.1/' xmlns:ns1='http://schemas.openxmlformats.org/package/2006/metadata/core-properties' " w:xpath="/ns1:coreProperties[1]/ns1:contentStatus[1]" w:storeItemID="{6C3C8BC8-F283-45AE-878A-BAB7291924A1}"/>
               <w:text/>
             </w:sdtPr>
@@ -6641,35 +6677,6 @@
         </w:p>
       </w:docPartBody>
     </w:docPart>
-    <w:docPart>
-      <w:docPartPr>
-        <w:name w:val="846CBB24CD794E2C933493E22F4599B0"/>
-        <w:category>
-          <w:name w:val="Geral"/>
-          <w:gallery w:val="placeholder"/>
-        </w:category>
-        <w:types>
-          <w:type w:val="bbPlcHdr"/>
-        </w:types>
-        <w:behaviors>
-          <w:behavior w:val="content"/>
-        </w:behaviors>
-        <w:guid w:val="{64CEB253-7A5A-4978-A4ED-699BA1B6A579}"/>
-      </w:docPartPr>
-      <w:docPartBody>
-        <w:p>
-          <w:pPr>
-            <w:pStyle w:val="846CBB24CD794E2C933493E22F4599B0"/>
-          </w:pPr>
-          <w:r>
-            <w:rPr>
-              <w:rStyle w:val="TextodoEspaoReservado"/>
-            </w:rPr>
-            <w:t>[Assunto]</w:t>
-          </w:r>
-        </w:p>
-      </w:docPartBody>
-    </w:docPart>
   </w:docParts>
 </w:glossaryDocument>
 </file>
@@ -6747,6 +6754,7 @@
   </w:compat>
   <w:rsids>
     <w:rsidRoot w:val="00896274"/>
+    <w:rsid w:val="005602EF"/>
     <w:rsid w:val="006C7A56"/>
     <w:rsid w:val="008878EA"/>
     <w:rsid w:val="00896274"/>
@@ -7344,7 +7352,7 @@
 </file>
 
 <file path=customXml/itemProps1.xml><?xml version="1.0" encoding="utf-8"?>
-<ds:datastoreItem xmlns:ds="http://schemas.openxmlformats.org/officeDocument/2006/customXml" ds:itemID="{33545FC5-2A33-4194-A42E-4839B098C83C}">
+<ds:datastoreItem xmlns:ds="http://schemas.openxmlformats.org/officeDocument/2006/customXml" ds:itemID="{222681FB-33CA-47A3-8DE5-129D7A9F4FBB}">
   <ds:schemaRefs>
     <ds:schemaRef ds:uri="http://schemas.openxmlformats.org/officeDocument/2006/bibliography"/>
   </ds:schemaRefs>
